--- a/DOCUMENTACIÓN/Documentación.docx
+++ b/DOCUMENTACIÓN/Documentación.docx
@@ -1826,8 +1826,10 @@
       </w:pPr>
       <w:r>
         <w:rPr>
-          <w:sz w:val="24"/>
-          <w:szCs w:val="24"/>
+          <w:noProof/>
+          <w:sz w:val="24"/>
+          <w:szCs w:val="24"/>
+          <w:lang w:eastAsia="es-ES"/>
         </w:rPr>
         <w:drawing>
           <wp:anchor distT="0" distB="0" distL="114300" distR="114300" simplePos="0" relativeHeight="251658240" behindDoc="0" locked="0" layoutInCell="1" allowOverlap="1">
@@ -2611,10 +2613,161 @@
             <w14:round/>
           </w14:textOutline>
         </w:rPr>
-        <w:t xml:space="preserve">Para </w:t>
-      </w:r>
-      <w:bookmarkStart w:id="0" w:name="_GoBack"/>
-      <w:bookmarkEnd w:id="0"/>
+        <w:t>Para</w:t>
+      </w:r>
+      <w:r>
+        <w:rPr>
+          <w:color w:val="000000" w:themeColor="text1"/>
+          <w:sz w:val="24"/>
+          <w:szCs w:val="24"/>
+          <w14:shadow w14:blurRad="38100" w14:dist="19050" w14:dir="2700000" w14:sx="100000" w14:sy="100000" w14:kx="0" w14:ky="0" w14:algn="tl">
+            <w14:schemeClr w14:val="dk1">
+              <w14:alpha w14:val="60000"/>
+            </w14:schemeClr>
+          </w14:shadow>
+          <w14:textOutline w14:w="0" w14:cap="flat" w14:cmpd="sng" w14:algn="ctr">
+            <w14:noFill/>
+            <w14:prstDash w14:val="solid"/>
+            <w14:round/>
+          </w14:textOutline>
+        </w:rPr>
+        <w:t xml:space="preserve"> el tratamiento de los datos</w:t>
+      </w:r>
+      <w:r>
+        <w:rPr>
+          <w:color w:val="000000" w:themeColor="text1"/>
+          <w:sz w:val="24"/>
+          <w:szCs w:val="24"/>
+          <w14:shadow w14:blurRad="38100" w14:dist="19050" w14:dir="2700000" w14:sx="100000" w14:sy="100000" w14:kx="0" w14:ky="0" w14:algn="tl">
+            <w14:schemeClr w14:val="dk1">
+              <w14:alpha w14:val="60000"/>
+            </w14:schemeClr>
+          </w14:shadow>
+          <w14:textOutline w14:w="0" w14:cap="flat" w14:cmpd="sng" w14:algn="ctr">
+            <w14:noFill/>
+            <w14:prstDash w14:val="solid"/>
+            <w14:round/>
+          </w14:textOutline>
+        </w:rPr>
+        <w:t>, se desea llevar el recuento de los contagios, las hospitalizaciones y  el control del proce</w:t>
+      </w:r>
+      <w:r>
+        <w:rPr>
+          <w:color w:val="000000" w:themeColor="text1"/>
+          <w:sz w:val="24"/>
+          <w:szCs w:val="24"/>
+          <w14:shadow w14:blurRad="38100" w14:dist="19050" w14:dir="2700000" w14:sx="100000" w14:sy="100000" w14:kx="0" w14:ky="0" w14:algn="tl">
+            <w14:schemeClr w14:val="dk1">
+              <w14:alpha w14:val="60000"/>
+            </w14:schemeClr>
+          </w14:shadow>
+          <w14:textOutline w14:w="0" w14:cap="flat" w14:cmpd="sng" w14:algn="ctr">
+            <w14:noFill/>
+            <w14:prstDash w14:val="solid"/>
+            <w14:round/>
+          </w14:textOutline>
+        </w:rPr>
+        <w:t>so de vacunación en diferentes ciudades de España</w:t>
+      </w:r>
+      <w:r>
+        <w:rPr>
+          <w:color w:val="000000" w:themeColor="text1"/>
+          <w:sz w:val="24"/>
+          <w:szCs w:val="24"/>
+          <w14:shadow w14:blurRad="38100" w14:dist="19050" w14:dir="2700000" w14:sx="100000" w14:sy="100000" w14:kx="0" w14:ky="0" w14:algn="tl">
+            <w14:schemeClr w14:val="dk1">
+              <w14:alpha w14:val="60000"/>
+            </w14:schemeClr>
+          </w14:shadow>
+          <w14:textOutline w14:w="0" w14:cap="flat" w14:cmpd="sng" w14:algn="ctr">
+            <w14:noFill/>
+            <w14:prstDash w14:val="solid"/>
+            <w14:round/>
+          </w14:textOutline>
+        </w:rPr>
+        <w:t xml:space="preserve"> en una base de datos. </w:t>
+      </w:r>
+    </w:p>
+    <w:p>
+      <w:pPr>
+        <w:pStyle w:val="Prrafodelista"/>
+        <w:ind w:left="1080"/>
+        <w:rPr>
+          <w:color w:val="000000" w:themeColor="text1"/>
+          <w:sz w:val="24"/>
+          <w:szCs w:val="24"/>
+          <w14:shadow w14:blurRad="38100" w14:dist="19050" w14:dir="2700000" w14:sx="100000" w14:sy="100000" w14:kx="0" w14:ky="0" w14:algn="tl">
+            <w14:schemeClr w14:val="dk1">
+              <w14:alpha w14:val="60000"/>
+            </w14:schemeClr>
+          </w14:shadow>
+          <w14:textOutline w14:w="0" w14:cap="flat" w14:cmpd="sng" w14:algn="ctr">
+            <w14:noFill/>
+            <w14:prstDash w14:val="solid"/>
+            <w14:round/>
+          </w14:textOutline>
+        </w:rPr>
+      </w:pPr>
+    </w:p>
+    <w:p>
+      <w:pPr>
+        <w:pStyle w:val="Prrafodelista"/>
+        <w:ind w:left="1080"/>
+        <w:rPr>
+          <w:color w:val="000000" w:themeColor="text1"/>
+          <w:sz w:val="24"/>
+          <w:szCs w:val="24"/>
+          <w14:shadow w14:blurRad="38100" w14:dist="19050" w14:dir="2700000" w14:sx="100000" w14:sy="100000" w14:kx="0" w14:ky="0" w14:algn="tl">
+            <w14:schemeClr w14:val="dk1">
+              <w14:alpha w14:val="60000"/>
+            </w14:schemeClr>
+          </w14:shadow>
+          <w14:textOutline w14:w="0" w14:cap="flat" w14:cmpd="sng" w14:algn="ctr">
+            <w14:noFill/>
+            <w14:prstDash w14:val="solid"/>
+            <w14:round/>
+          </w14:textOutline>
+        </w:rPr>
+      </w:pPr>
+      <w:r>
+        <w:rPr>
+          <w:color w:val="000000" w:themeColor="text1"/>
+          <w:sz w:val="24"/>
+          <w:szCs w:val="24"/>
+          <w14:shadow w14:blurRad="38100" w14:dist="19050" w14:dir="2700000" w14:sx="100000" w14:sy="100000" w14:kx="0" w14:ky="0" w14:algn="tl">
+            <w14:schemeClr w14:val="dk1">
+              <w14:alpha w14:val="60000"/>
+            </w14:schemeClr>
+          </w14:shadow>
+          <w14:textOutline w14:w="0" w14:cap="flat" w14:cmpd="sng" w14:algn="ctr">
+            <w14:noFill/>
+            <w14:prstDash w14:val="solid"/>
+            <w14:round/>
+          </w14:textOutline>
+        </w:rPr>
+        <w:t xml:space="preserve">Con este objetivo se desean realizar X tablas, cuyos datos combinados nos permitirán saber por ejemplo donde ha habido una mayor incidencia en comparación con su población, cuantas han sido las hospitalizaciones en determinadas zonas o que porcentaje de la población hay ya vacunado en una ciudad. </w:t>
+      </w:r>
+    </w:p>
+    <w:p>
+      <w:pPr>
+        <w:pStyle w:val="Prrafodelista"/>
+        <w:ind w:left="1080"/>
+        <w:rPr>
+          <w:color w:val="000000" w:themeColor="text1"/>
+          <w:sz w:val="24"/>
+          <w:szCs w:val="24"/>
+          <w14:shadow w14:blurRad="38100" w14:dist="19050" w14:dir="2700000" w14:sx="100000" w14:sy="100000" w14:kx="0" w14:ky="0" w14:algn="tl">
+            <w14:schemeClr w14:val="dk1">
+              <w14:alpha w14:val="60000"/>
+            </w14:schemeClr>
+          </w14:shadow>
+          <w14:textOutline w14:w="0" w14:cap="flat" w14:cmpd="sng" w14:algn="ctr">
+            <w14:noFill/>
+            <w14:prstDash w14:val="solid"/>
+            <w14:round/>
+          </w14:textOutline>
+        </w:rPr>
+      </w:pPr>
     </w:p>
     <w:p>
       <w:pPr>
@@ -2657,7 +2810,26 @@
             <w14:round/>
           </w14:textOutline>
         </w:rPr>
-        <w:t>NORMALIZACION</w:t>
+        <w:t>NORMALIZACIÓ</w:t>
+      </w:r>
+      <w:r>
+        <w:rPr>
+          <w:color w:val="1F4E79" w:themeColor="accent1" w:themeShade="80"/>
+          <w:sz w:val="24"/>
+          <w:szCs w:val="24"/>
+          <w:u w:val="single"/>
+          <w14:shadow w14:blurRad="38100" w14:dist="19050" w14:dir="2700000" w14:sx="100000" w14:sy="100000" w14:kx="0" w14:ky="0" w14:algn="tl">
+            <w14:schemeClr w14:val="dk1">
+              <w14:alpha w14:val="60000"/>
+            </w14:schemeClr>
+          </w14:shadow>
+          <w14:textOutline w14:w="0" w14:cap="flat" w14:cmpd="sng" w14:algn="ctr">
+            <w14:noFill/>
+            <w14:prstDash w14:val="solid"/>
+            <w14:round/>
+          </w14:textOutline>
+        </w:rPr>
+        <w:t>N</w:t>
       </w:r>
     </w:p>
     <w:p>
@@ -2665,10 +2837,26 @@
         <w:pStyle w:val="Prrafodelista"/>
         <w:ind w:left="1080"/>
         <w:rPr>
-          <w:color w:val="1F4E79" w:themeColor="accent1" w:themeShade="80"/>
-          <w:sz w:val="24"/>
-          <w:szCs w:val="24"/>
-          <w:u w:val="single"/>
+          <w:color w:val="000000" w:themeColor="text1"/>
+          <w14:shadow w14:blurRad="38100" w14:dist="19050" w14:dir="2700000" w14:sx="100000" w14:sy="100000" w14:kx="0" w14:ky="0" w14:algn="tl">
+            <w14:schemeClr w14:val="dk1">
+              <w14:alpha w14:val="60000"/>
+            </w14:schemeClr>
+          </w14:shadow>
+          <w14:textOutline w14:w="0" w14:cap="flat" w14:cmpd="sng" w14:algn="ctr">
+            <w14:noFill/>
+            <w14:prstDash w14:val="solid"/>
+            <w14:round/>
+          </w14:textOutline>
+        </w:rPr>
+      </w:pPr>
+    </w:p>
+    <w:p>
+      <w:pPr>
+        <w:pStyle w:val="Prrafodelista"/>
+        <w:ind w:left="1080"/>
+        <w:rPr>
+          <w:color w:val="000000" w:themeColor="text1"/>
           <w14:shadow w14:blurRad="38100" w14:dist="19050" w14:dir="2700000" w14:sx="100000" w14:sy="100000" w14:kx="0" w14:ky="0" w14:algn="tl">
             <w14:schemeClr w14:val="dk1">
               <w14:alpha w14:val="60000"/>
@@ -2768,6 +2956,8 @@
           </w14:textOutline>
         </w:rPr>
       </w:pPr>
+      <w:bookmarkStart w:id="0" w:name="_GoBack"/>
+      <w:bookmarkEnd w:id="0"/>
     </w:p>
     <w:p>
       <w:pPr>
@@ -3431,6 +3621,7 @@
   <w:style w:type="character" w:default="1" w:styleId="Fuentedeprrafopredeter">
     <w:name w:val="Default Paragraph Font"/>
     <w:uiPriority w:val="1"/>
+    <w:semiHidden/>
     <w:unhideWhenUsed/>
   </w:style>
   <w:style w:type="table" w:default="1" w:styleId="Tablanormal">

--- a/DOCUMENTACIÓN/Documentación.docx
+++ b/DOCUMENTACIÓN/Documentación.docx
@@ -2745,7 +2745,83 @@
             <w14:round/>
           </w14:textOutline>
         </w:rPr>
-        <w:t xml:space="preserve">Con este objetivo se desean realizar X tablas, cuyos datos combinados nos permitirán saber por ejemplo donde ha habido una mayor incidencia en comparación con su población, cuantas han sido las hospitalizaciones en determinadas zonas o que porcentaje de la población hay ya vacunado en una ciudad. </w:t>
+        <w:t xml:space="preserve">Con este objetivo se desean realizar X </w:t>
+      </w:r>
+      <w:proofErr w:type="gramStart"/>
+      <w:r>
+        <w:rPr>
+          <w:color w:val="000000" w:themeColor="text1"/>
+          <w:sz w:val="24"/>
+          <w:szCs w:val="24"/>
+          <w14:shadow w14:blurRad="38100" w14:dist="19050" w14:dir="2700000" w14:sx="100000" w14:sy="100000" w14:kx="0" w14:ky="0" w14:algn="tl">
+            <w14:schemeClr w14:val="dk1">
+              <w14:alpha w14:val="60000"/>
+            </w14:schemeClr>
+          </w14:shadow>
+          <w14:textOutline w14:w="0" w14:cap="flat" w14:cmpd="sng" w14:algn="ctr">
+            <w14:noFill/>
+            <w14:prstDash w14:val="solid"/>
+            <w14:round/>
+          </w14:textOutline>
+        </w:rPr>
+        <w:t>tablas</w:t>
+      </w:r>
+      <w:r>
+        <w:rPr>
+          <w:color w:val="000000" w:themeColor="text1"/>
+          <w:sz w:val="24"/>
+          <w:szCs w:val="24"/>
+          <w14:shadow w14:blurRad="38100" w14:dist="19050" w14:dir="2700000" w14:sx="100000" w14:sy="100000" w14:kx="0" w14:ky="0" w14:algn="tl">
+            <w14:schemeClr w14:val="dk1">
+              <w14:alpha w14:val="60000"/>
+            </w14:schemeClr>
+          </w14:shadow>
+          <w14:textOutline w14:w="0" w14:cap="flat" w14:cmpd="sng" w14:algn="ctr">
+            <w14:noFill/>
+            <w14:prstDash w14:val="solid"/>
+            <w14:round/>
+          </w14:textOutline>
+        </w:rPr>
+        <w:t>(</w:t>
+      </w:r>
+      <w:proofErr w:type="gramEnd"/>
+      <w:r>
+        <w:rPr>
+          <w:color w:val="000000" w:themeColor="text1"/>
+          <w:sz w:val="24"/>
+          <w:szCs w:val="24"/>
+          <w14:shadow w14:blurRad="38100" w14:dist="19050" w14:dir="2700000" w14:sx="100000" w14:sy="100000" w14:kx="0" w14:ky="0" w14:algn="tl">
+            <w14:schemeClr w14:val="dk1">
+              <w14:alpha w14:val="60000"/>
+            </w14:schemeClr>
+          </w14:shadow>
+          <w14:textOutline w14:w="0" w14:cap="flat" w14:cmpd="sng" w14:algn="ctr">
+            <w14:noFill/>
+            <w14:prstDash w14:val="solid"/>
+            <w14:round/>
+          </w14:textOutline>
+        </w:rPr>
+        <w:t>detallando nombres)</w:t>
+      </w:r>
+      <w:bookmarkStart w:id="0" w:name="_GoBack"/>
+      <w:bookmarkEnd w:id="0"/>
+      <w:r>
+        <w:rPr>
+          <w:color w:val="000000" w:themeColor="text1"/>
+          <w:sz w:val="24"/>
+          <w:szCs w:val="24"/>
+          <w14:shadow w14:blurRad="38100" w14:dist="19050" w14:dir="2700000" w14:sx="100000" w14:sy="100000" w14:kx="0" w14:ky="0" w14:algn="tl">
+            <w14:schemeClr w14:val="dk1">
+              <w14:alpha w14:val="60000"/>
+            </w14:schemeClr>
+          </w14:shadow>
+          <w14:textOutline w14:w="0" w14:cap="flat" w14:cmpd="sng" w14:algn="ctr">
+            <w14:noFill/>
+            <w14:prstDash w14:val="solid"/>
+            <w14:round/>
+          </w14:textOutline>
+        </w:rPr>
+        <w:t xml:space="preserve">, cuyos datos combinados nos permitirán saber por ejemplo donde ha habido una mayor incidencia en comparación con su población, cuantas han sido las hospitalizaciones en determinadas zonas o que porcentaje de la población hay ya vacunado en una ciudad. </w:t>
       </w:r>
     </w:p>
     <w:p>
@@ -2956,8 +3032,6 @@
           </w14:textOutline>
         </w:rPr>
       </w:pPr>
-      <w:bookmarkStart w:id="0" w:name="_GoBack"/>
-      <w:bookmarkEnd w:id="0"/>
     </w:p>
     <w:p>
       <w:pPr>
